--- a/Erklärung UML.docx
+++ b/Erklärung UML.docx
@@ -64,7 +64,85 @@
           <w:sz w:val="24"/>
           <w:szCs w:val="28"/>
         </w:rPr>
-        <w:t>Allgemein gilt, dass eine Fragment-Klasse nicht ohne die MainActivity existieren kann uns deshalb hier Assoziationen bestehen. Viele Fragmentklassen sowie die Adapterklassen haben private Unterklassen. Obwohl diese Klassen oft gleich heißen und annähernd die gleichen Funktionen ausführen, ist es sinnvoller diese mehrfach als private Klassen zu deklarieren als einmal als package-private.</w:t>
+        <w:t xml:space="preserve">Allgemein gilt, dass eine Fragment-Klasse nicht ohne die </w:t>
+      </w:r>
+      <w:proofErr w:type="spellStart"/>
+      <w:r>
+        <w:rPr>
+          <w:rFonts w:ascii="Times New Roman" w:hAnsi="Times New Roman" w:cs="Times New Roman"/>
+          <w:sz w:val="24"/>
+          <w:szCs w:val="28"/>
+        </w:rPr>
+        <w:t>MainActivity</w:t>
+      </w:r>
+      <w:proofErr w:type="spellEnd"/>
+      <w:r>
+        <w:rPr>
+          <w:rFonts w:ascii="Times New Roman" w:hAnsi="Times New Roman" w:cs="Times New Roman"/>
+          <w:sz w:val="24"/>
+          <w:szCs w:val="28"/>
+        </w:rPr>
+        <w:t xml:space="preserve"> existieren kann und</w:t>
+      </w:r>
+      <w:r>
+        <w:rPr>
+          <w:rFonts w:ascii="Times New Roman" w:hAnsi="Times New Roman" w:cs="Times New Roman"/>
+          <w:sz w:val="24"/>
+          <w:szCs w:val="28"/>
+        </w:rPr>
+        <w:t xml:space="preserve"> deshalb hier Assoziationen bestehen. Viele </w:t>
+      </w:r>
+      <w:proofErr w:type="spellStart"/>
+      <w:r>
+        <w:rPr>
+          <w:rFonts w:ascii="Times New Roman" w:hAnsi="Times New Roman" w:cs="Times New Roman"/>
+          <w:sz w:val="24"/>
+          <w:szCs w:val="28"/>
+        </w:rPr>
+        <w:t>Fragmentklassen</w:t>
+      </w:r>
+      <w:proofErr w:type="spellEnd"/>
+      <w:r>
+        <w:rPr>
+          <w:rFonts w:ascii="Times New Roman" w:hAnsi="Times New Roman" w:cs="Times New Roman"/>
+          <w:sz w:val="24"/>
+          <w:szCs w:val="28"/>
+        </w:rPr>
+        <w:t xml:space="preserve"> sowie die Adapterklassen haben private Unterklassen. Obwohl diese Klassen oft gleich heißen und annähernd die gleichen Funktionen ausführen, ist es sinnvoller</w:t>
+      </w:r>
+      <w:r>
+        <w:rPr>
+          <w:rFonts w:ascii="Times New Roman" w:hAnsi="Times New Roman" w:cs="Times New Roman"/>
+          <w:sz w:val="24"/>
+          <w:szCs w:val="28"/>
+        </w:rPr>
+        <w:t>,</w:t>
+      </w:r>
+      <w:r>
+        <w:rPr>
+          <w:rFonts w:ascii="Times New Roman" w:hAnsi="Times New Roman" w:cs="Times New Roman"/>
+          <w:sz w:val="24"/>
+          <w:szCs w:val="28"/>
+        </w:rPr>
+        <w:t xml:space="preserve"> diese mehrfach als private Klassen zu deklarieren als einmal als </w:t>
+      </w:r>
+      <w:proofErr w:type="spellStart"/>
+      <w:r>
+        <w:rPr>
+          <w:rFonts w:ascii="Times New Roman" w:hAnsi="Times New Roman" w:cs="Times New Roman"/>
+          <w:sz w:val="24"/>
+          <w:szCs w:val="28"/>
+        </w:rPr>
+        <w:t>package</w:t>
+      </w:r>
+      <w:proofErr w:type="spellEnd"/>
+      <w:r>
+        <w:rPr>
+          <w:rFonts w:ascii="Times New Roman" w:hAnsi="Times New Roman" w:cs="Times New Roman"/>
+          <w:sz w:val="24"/>
+          <w:szCs w:val="28"/>
+        </w:rPr>
+        <w:t>-private.</w:t>
       </w:r>
     </w:p>
     <w:p>
@@ -82,7 +160,92 @@
           <w:sz w:val="24"/>
           <w:szCs w:val="28"/>
         </w:rPr>
-        <w:t xml:space="preserve">Das liegt daran, dass viele dieser Klassen (z.B. ConnectServerTask) einen weiteren asynchronen Thread erstellen (im Vergleich zum Haupthread ist es hier Praxis, diesen privat anzulegen) und somit Daten über das Netzwerk zu kommunizieren und Ergebnisse des Servers zu erwarten. Da diese Threads als potentiell fehleranfällig sind (keine Internetverbindung, ungültige Ergebnisse, andere Fehler) sind diese nicht im Main Thread und damit im eigentliche Fragment erlaubt und müssen ausgelagert werden. </w:t>
+        <w:t xml:space="preserve">Das liegt daran, dass viele dieser Klassen (z.B. </w:t>
+      </w:r>
+      <w:proofErr w:type="spellStart"/>
+      <w:r>
+        <w:rPr>
+          <w:rFonts w:ascii="Times New Roman" w:hAnsi="Times New Roman" w:cs="Times New Roman"/>
+          <w:i/>
+          <w:sz w:val="24"/>
+          <w:szCs w:val="28"/>
+        </w:rPr>
+        <w:t>ConnectServerTask</w:t>
+      </w:r>
+      <w:proofErr w:type="spellEnd"/>
+      <w:r>
+        <w:rPr>
+          <w:rFonts w:ascii="Times New Roman" w:hAnsi="Times New Roman" w:cs="Times New Roman"/>
+          <w:sz w:val="24"/>
+          <w:szCs w:val="28"/>
+        </w:rPr>
+        <w:t xml:space="preserve">) einen weiteren asynchronen Thread erstellen (im Vergleich zum </w:t>
+      </w:r>
+      <w:proofErr w:type="spellStart"/>
+      <w:r>
+        <w:rPr>
+          <w:rFonts w:ascii="Times New Roman" w:hAnsi="Times New Roman" w:cs="Times New Roman"/>
+          <w:sz w:val="24"/>
+          <w:szCs w:val="28"/>
+        </w:rPr>
+        <w:t>Haupthread</w:t>
+      </w:r>
+      <w:proofErr w:type="spellEnd"/>
+      <w:r>
+        <w:rPr>
+          <w:rFonts w:ascii="Times New Roman" w:hAnsi="Times New Roman" w:cs="Times New Roman"/>
+          <w:sz w:val="24"/>
+          <w:szCs w:val="28"/>
+        </w:rPr>
+        <w:t xml:space="preserve"> ist es hier Praxis, diesen privat anzulegen) und </w:t>
+      </w:r>
+      <w:r>
+        <w:rPr>
+          <w:rFonts w:ascii="Times New Roman" w:hAnsi="Times New Roman" w:cs="Times New Roman"/>
+          <w:sz w:val="24"/>
+          <w:szCs w:val="28"/>
+        </w:rPr>
+        <w:t>somit Daten über das Netzwerk</w:t>
+      </w:r>
+      <w:r>
+        <w:rPr>
+          <w:rFonts w:ascii="Times New Roman" w:hAnsi="Times New Roman" w:cs="Times New Roman"/>
+          <w:sz w:val="24"/>
+          <w:szCs w:val="28"/>
+        </w:rPr>
+        <w:t xml:space="preserve"> kommunizier</w:t>
+      </w:r>
+      <w:r>
+        <w:rPr>
+          <w:rFonts w:ascii="Times New Roman" w:hAnsi="Times New Roman" w:cs="Times New Roman"/>
+          <w:sz w:val="24"/>
+          <w:szCs w:val="28"/>
+        </w:rPr>
+        <w:t xml:space="preserve">en und Ergebnisse des Servers erwarten. Da diese Threads </w:t>
+      </w:r>
+      <w:r>
+        <w:rPr>
+          <w:rFonts w:ascii="Times New Roman" w:hAnsi="Times New Roman" w:cs="Times New Roman"/>
+          <w:sz w:val="24"/>
+          <w:szCs w:val="28"/>
+        </w:rPr>
+        <w:t>potentiell fehleranfällig sind (keine Internetverbindung, ungültige Ergebnisse, andere Fehler)</w:t>
+      </w:r>
+      <w:r>
+        <w:rPr>
+          <w:rFonts w:ascii="Times New Roman" w:hAnsi="Times New Roman" w:cs="Times New Roman"/>
+          <w:sz w:val="24"/>
+          <w:szCs w:val="28"/>
+        </w:rPr>
+        <w:t>,</w:t>
+      </w:r>
+      <w:r>
+        <w:rPr>
+          <w:rFonts w:ascii="Times New Roman" w:hAnsi="Times New Roman" w:cs="Times New Roman"/>
+          <w:sz w:val="24"/>
+          <w:szCs w:val="28"/>
+        </w:rPr>
+        <w:t xml:space="preserve"> sind diese nicht im Main Thread und damit im eigentliche Fragment erlaubt und müssen ausgelagert werden. </w:t>
       </w:r>
     </w:p>
     <w:p>
@@ -110,7 +273,62 @@
           <w:sz w:val="24"/>
           <w:szCs w:val="28"/>
         </w:rPr>
-        <w:t>Allgemein gilt zudem, dass fast jede Klasse die Klasse CustomerAppointment seitens der App kennt. Diese Klasse ist eine Hilfsklasse auf der App Seite und spiegelt ein Objekt wieder, welches durch einen Join der Tabellen Customer und Appointment entstehen würde.</w:t>
+        <w:t xml:space="preserve">Allgemein gilt zudem, dass fast jede Klasse die Klasse </w:t>
+      </w:r>
+      <w:proofErr w:type="spellStart"/>
+      <w:r>
+        <w:rPr>
+          <w:rFonts w:ascii="Times New Roman" w:hAnsi="Times New Roman" w:cs="Times New Roman"/>
+          <w:i/>
+          <w:sz w:val="24"/>
+          <w:szCs w:val="28"/>
+        </w:rPr>
+        <w:t>CustomerAppointment</w:t>
+      </w:r>
+      <w:proofErr w:type="spellEnd"/>
+      <w:r>
+        <w:rPr>
+          <w:rFonts w:ascii="Times New Roman" w:hAnsi="Times New Roman" w:cs="Times New Roman"/>
+          <w:sz w:val="24"/>
+          <w:szCs w:val="28"/>
+        </w:rPr>
+        <w:t xml:space="preserve"> seitens der App kennt. Diese Klasse ist eine Hilfsklasse auf der App Seite und spiegelt ein Objekt wieder, welches durch einen </w:t>
+      </w:r>
+      <w:proofErr w:type="spellStart"/>
+      <w:r>
+        <w:rPr>
+          <w:rFonts w:ascii="Times New Roman" w:hAnsi="Times New Roman" w:cs="Times New Roman"/>
+          <w:sz w:val="24"/>
+          <w:szCs w:val="28"/>
+        </w:rPr>
+        <w:t>Join</w:t>
+      </w:r>
+      <w:proofErr w:type="spellEnd"/>
+      <w:r>
+        <w:rPr>
+          <w:rFonts w:ascii="Times New Roman" w:hAnsi="Times New Roman" w:cs="Times New Roman"/>
+          <w:sz w:val="24"/>
+          <w:szCs w:val="28"/>
+        </w:rPr>
+        <w:t xml:space="preserve"> der Tabellen Customer und </w:t>
+      </w:r>
+      <w:proofErr w:type="spellStart"/>
+      <w:r>
+        <w:rPr>
+          <w:rFonts w:ascii="Times New Roman" w:hAnsi="Times New Roman" w:cs="Times New Roman"/>
+          <w:sz w:val="24"/>
+          <w:szCs w:val="28"/>
+        </w:rPr>
+        <w:t>Appointment</w:t>
+      </w:r>
+      <w:proofErr w:type="spellEnd"/>
+      <w:r>
+        <w:rPr>
+          <w:rFonts w:ascii="Times New Roman" w:hAnsi="Times New Roman" w:cs="Times New Roman"/>
+          <w:sz w:val="24"/>
+          <w:szCs w:val="28"/>
+        </w:rPr>
+        <w:t xml:space="preserve"> entstehen würde.</w:t>
       </w:r>
     </w:p>
     <w:p>
@@ -128,7 +346,88 @@
           <w:sz w:val="24"/>
           <w:szCs w:val="28"/>
         </w:rPr>
-        <w:t xml:space="preserve">Da weder das SQL Ergebnis noch ein in der Serveranwendung definierter Datentyp problemlos über das Netzwerk transportiert werden kann (Serialisierung), bereitet diese Hilfsklasse die übermittelten Daten auf der App Seite erneut auf um sie besser verwenden zu können und um Casting-Fehler zu vermeiden (besonders bei LocalDate und LocalTime). </w:t>
+        <w:t>Da weder das SQL Ergebnis noch ein in der Serveranwendung definierter Datentyp problemlos über das Netzwerk transportiert werden kann (</w:t>
+      </w:r>
+      <w:proofErr w:type="spellStart"/>
+      <w:r>
+        <w:rPr>
+          <w:rFonts w:ascii="Times New Roman" w:hAnsi="Times New Roman" w:cs="Times New Roman"/>
+          <w:sz w:val="24"/>
+          <w:szCs w:val="28"/>
+        </w:rPr>
+        <w:t>Serialisierung</w:t>
+      </w:r>
+      <w:proofErr w:type="spellEnd"/>
+      <w:r>
+        <w:rPr>
+          <w:rFonts w:ascii="Times New Roman" w:hAnsi="Times New Roman" w:cs="Times New Roman"/>
+          <w:sz w:val="24"/>
+          <w:szCs w:val="28"/>
+        </w:rPr>
+        <w:t>), bereitet diese Hilfsklasse die übermittelten Daten auf der App Seite erneut auf</w:t>
+      </w:r>
+      <w:r>
+        <w:rPr>
+          <w:rFonts w:ascii="Times New Roman" w:hAnsi="Times New Roman" w:cs="Times New Roman"/>
+          <w:sz w:val="24"/>
+          <w:szCs w:val="28"/>
+        </w:rPr>
+        <w:t>,</w:t>
+      </w:r>
+      <w:r>
+        <w:rPr>
+          <w:rFonts w:ascii="Times New Roman" w:hAnsi="Times New Roman" w:cs="Times New Roman"/>
+          <w:sz w:val="24"/>
+          <w:szCs w:val="28"/>
+        </w:rPr>
+        <w:t xml:space="preserve"> um sie besser verwenden zu können und um Casting-Fehler zu vermeiden (besonders </w:t>
+      </w:r>
+      <w:r>
+        <w:rPr>
+          <w:rFonts w:ascii="Times New Roman" w:hAnsi="Times New Roman" w:cs="Times New Roman"/>
+          <w:i/>
+          <w:sz w:val="24"/>
+          <w:szCs w:val="28"/>
+        </w:rPr>
+        <w:t xml:space="preserve">bei </w:t>
+      </w:r>
+      <w:proofErr w:type="spellStart"/>
+      <w:r>
+        <w:rPr>
+          <w:rFonts w:ascii="Times New Roman" w:hAnsi="Times New Roman" w:cs="Times New Roman"/>
+          <w:i/>
+          <w:sz w:val="24"/>
+          <w:szCs w:val="28"/>
+        </w:rPr>
+        <w:t>LocalDate</w:t>
+      </w:r>
+      <w:proofErr w:type="spellEnd"/>
+      <w:r>
+        <w:rPr>
+          <w:rFonts w:ascii="Times New Roman" w:hAnsi="Times New Roman" w:cs="Times New Roman"/>
+          <w:sz w:val="24"/>
+          <w:szCs w:val="28"/>
+        </w:rPr>
+        <w:t xml:space="preserve"> und </w:t>
+      </w:r>
+      <w:proofErr w:type="spellStart"/>
+      <w:r>
+        <w:rPr>
+          <w:rFonts w:ascii="Times New Roman" w:hAnsi="Times New Roman" w:cs="Times New Roman"/>
+          <w:i/>
+          <w:sz w:val="24"/>
+          <w:szCs w:val="28"/>
+        </w:rPr>
+        <w:t>LocalTime</w:t>
+      </w:r>
+      <w:proofErr w:type="spellEnd"/>
+      <w:r>
+        <w:rPr>
+          <w:rFonts w:ascii="Times New Roman" w:hAnsi="Times New Roman" w:cs="Times New Roman"/>
+          <w:sz w:val="24"/>
+          <w:szCs w:val="28"/>
+        </w:rPr>
+        <w:t xml:space="preserve">). </w:t>
       </w:r>
     </w:p>
     <w:p>
@@ -146,10 +445,61 @@
           <w:sz w:val="24"/>
           <w:szCs w:val="28"/>
         </w:rPr>
-        <w:t>Auf der Server Seite stellt die Klasse Appointment eine ähnliche Hilfsklasse dar, hauptsächlich für Daten die von der App übermittelt werden. Auch hier werden die Daten aufbereitet um Sie besser nutzen zu können.</w:t>
+        <w:t xml:space="preserve">Auf der Server Seite stellt die Klasse </w:t>
+      </w:r>
+      <w:proofErr w:type="spellStart"/>
+      <w:r>
+        <w:rPr>
+          <w:rFonts w:ascii="Times New Roman" w:hAnsi="Times New Roman" w:cs="Times New Roman"/>
+          <w:i/>
+          <w:sz w:val="24"/>
+          <w:szCs w:val="28"/>
+        </w:rPr>
+        <w:t>Appointment</w:t>
+      </w:r>
+      <w:proofErr w:type="spellEnd"/>
+      <w:r>
+        <w:rPr>
+          <w:rFonts w:ascii="Times New Roman" w:hAnsi="Times New Roman" w:cs="Times New Roman"/>
+          <w:sz w:val="24"/>
+          <w:szCs w:val="28"/>
+        </w:rPr>
+        <w:t xml:space="preserve"> eine ähnliche Hilfsklasse dar, hauptsächlich für Daten</w:t>
+      </w:r>
+      <w:r>
+        <w:rPr>
+          <w:rFonts w:ascii="Times New Roman" w:hAnsi="Times New Roman" w:cs="Times New Roman"/>
+          <w:sz w:val="24"/>
+          <w:szCs w:val="28"/>
+        </w:rPr>
+        <w:t>,</w:t>
+      </w:r>
+      <w:r>
+        <w:rPr>
+          <w:rFonts w:ascii="Times New Roman" w:hAnsi="Times New Roman" w:cs="Times New Roman"/>
+          <w:sz w:val="24"/>
+          <w:szCs w:val="28"/>
+        </w:rPr>
+        <w:t xml:space="preserve"> die von der App übermittelt werden. Auch hier werden die Daten aufbereitet</w:t>
+      </w:r>
+      <w:r>
+        <w:rPr>
+          <w:rFonts w:ascii="Times New Roman" w:hAnsi="Times New Roman" w:cs="Times New Roman"/>
+          <w:sz w:val="24"/>
+          <w:szCs w:val="28"/>
+        </w:rPr>
+        <w:t>,</w:t>
       </w:r>
       <w:bookmarkStart w:id="0" w:name="_GoBack"/>
       <w:bookmarkEnd w:id="0"/>
+      <w:r>
+        <w:rPr>
+          <w:rFonts w:ascii="Times New Roman" w:hAnsi="Times New Roman" w:cs="Times New Roman"/>
+          <w:sz w:val="24"/>
+          <w:szCs w:val="28"/>
+        </w:rPr>
+        <w:t xml:space="preserve"> um Sie besser nutzen zu können.</w:t>
+      </w:r>
     </w:p>
     <w:sectPr>
       <w:pgSz w:w="11906" w:h="16838"/>
@@ -284,6 +634,7 @@
     <w:lsdException w:name="HTML Sample" w:semiHidden="1" w:unhideWhenUsed="1"/>
     <w:lsdException w:name="HTML Typewriter" w:semiHidden="1" w:unhideWhenUsed="1"/>
     <w:lsdException w:name="HTML Variable" w:semiHidden="1" w:unhideWhenUsed="1"/>
+    <w:lsdException w:name="Normal Table" w:semiHidden="1" w:unhideWhenUsed="1"/>
     <w:lsdException w:name="annotation subject" w:semiHidden="1" w:unhideWhenUsed="1"/>
     <w:lsdException w:name="No List" w:semiHidden="1" w:unhideWhenUsed="1"/>
     <w:lsdException w:name="Outline List 1" w:semiHidden="1" w:unhideWhenUsed="1"/>
@@ -330,8 +681,10 @@
     <w:lsdException w:name="Table Subtle 2" w:semiHidden="1" w:unhideWhenUsed="1"/>
     <w:lsdException w:name="Table Web 1" w:semiHidden="1" w:unhideWhenUsed="1"/>
     <w:lsdException w:name="Table Web 2" w:semiHidden="1" w:unhideWhenUsed="1"/>
+    <w:lsdException w:name="Table Web 3" w:semiHidden="1" w:unhideWhenUsed="1"/>
     <w:lsdException w:name="Balloon Text" w:semiHidden="1" w:unhideWhenUsed="1"/>
     <w:lsdException w:name="Table Grid" w:uiPriority="39"/>
+    <w:lsdException w:name="Table Theme" w:semiHidden="1" w:unhideWhenUsed="1"/>
     <w:lsdException w:name="Placeholder Text" w:semiHidden="1"/>
     <w:lsdException w:name="No Spacing" w:uiPriority="1" w:qFormat="1"/>
     <w:lsdException w:name="Light Shading" w:uiPriority="60"/>
